--- a/Basics of Building Node.js Applications with Electron.docx
+++ b/Basics of Building Node.js Applications with Electron.docx
@@ -10,7 +10,12 @@
         <w:t>Basics</w:t>
       </w:r>
       <w:r>
-        <w:t xml:space="preserve"> of Building Node.js Applications with Electron</w:t>
+        <w:t xml:space="preserve"> of Building Node.js</w:t>
+      </w:r>
+      <w:bookmarkStart w:id="0" w:name="_GoBack"/>
+      <w:bookmarkEnd w:id="0"/>
+      <w:r>
+        <w:t xml:space="preserve"> Applications with Electron</w:t>
       </w:r>
     </w:p>
     <w:p/>
@@ -29,12 +34,7 @@
         <w:t xml:space="preserve"> packaging</w:t>
       </w:r>
       <w:r>
-        <w:t xml:space="preserve">, customization, </w:t>
-      </w:r>
-      <w:bookmarkStart w:id="0" w:name="_GoBack"/>
-      <w:bookmarkEnd w:id="0"/>
-      <w:r>
-        <w:t>logging</w:t>
+        <w:t>, customization, logging</w:t>
       </w:r>
       <w:r>
         <w:t xml:space="preserve"> etc.</w:t>
@@ -10298,6 +10298,12 @@
                             <w:rPr>
                               <w:noProof/>
                             </w:rPr>
+                            <w:t xml:space="preserve">Basics of </w:t>
+                          </w:r>
+                          <w:r>
+                            <w:rPr>
+                              <w:noProof/>
+                            </w:rPr>
                             <w:t xml:space="preserve">Building Node.js Application with </w:t>
                           </w:r>
                           <w:r>
@@ -10347,6 +10353,12 @@
                         <w:noProof/>
                       </w:rPr>
                     </w:pPr>
+                    <w:r>
+                      <w:rPr>
+                        <w:noProof/>
+                      </w:rPr>
+                      <w:t xml:space="preserve">Basics of </w:t>
+                    </w:r>
                     <w:r>
                       <w:rPr>
                         <w:noProof/>
@@ -10444,7 +10456,7 @@
                               <w:noProof/>
                               <w:color w:val="FFFFFF" w:themeColor="background1"/>
                             </w:rPr>
-                            <w:t>1</w:t>
+                            <w:t>11</w:t>
                           </w:r>
                           <w:r>
                             <w:rPr>
@@ -10473,11 +10485,7 @@
         </mc:Choice>
         <mc:Fallback>
           <w:pict>
-            <v:shapetype w14:anchorId="434E3988" id="_x0000_t202" coordsize="21600,21600" o:spt="202" path="m,l,21600r21600,l21600,xe">
-              <v:stroke joinstyle="miter"/>
-              <v:path gradientshapeok="t" o:connecttype="rect"/>
-            </v:shapetype>
-            <v:shape id="Text Box 221" o:spid="_x0000_s1027" type="#_x0000_t202" style="position:absolute;margin-left:20.6pt;margin-top:0;width:71.8pt;height:13.45pt;z-index:251659264;visibility:visible;mso-wrap-style:square;mso-width-percent:1000;mso-height-percent:0;mso-wrap-distance-left:9pt;mso-wrap-distance-top:0;mso-wrap-distance-right:9pt;mso-wrap-distance-bottom:0;mso-position-horizontal:right;mso-position-horizontal-relative:page;mso-position-vertical:center;mso-position-vertical-relative:top-margin-area;mso-width-percent:1000;mso-height-percent:0;mso-width-relative:right-margin-area;mso-height-relative:page;v-text-anchor:middle" o:gfxdata="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" o:allowincell="f" fillcolor="#a8d08d [1945]" stroked="f">
+            <v:shape w14:anchorId="434E3988" id="Text Box 221" o:spid="_x0000_s1027" type="#_x0000_t202" style="position:absolute;margin-left:20.6pt;margin-top:0;width:71.8pt;height:13.45pt;z-index:251659264;visibility:visible;mso-wrap-style:square;mso-width-percent:1000;mso-height-percent:0;mso-wrap-distance-left:9pt;mso-wrap-distance-top:0;mso-wrap-distance-right:9pt;mso-wrap-distance-bottom:0;mso-position-horizontal:right;mso-position-horizontal-relative:page;mso-position-vertical:center;mso-position-vertical-relative:top-margin-area;mso-width-percent:1000;mso-height-percent:0;mso-width-relative:right-margin-area;mso-height-relative:page;v-text-anchor:middle" o:gfxdata="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" o:allowincell="f" fillcolor="#a8d08d [1945]" stroked="f">
               <v:textbox style="mso-fit-shape-to-text:t" inset=",0,,0">
                 <w:txbxContent>
                   <w:p>
@@ -10501,7 +10509,7 @@
                         <w:noProof/>
                         <w:color w:val="FFFFFF" w:themeColor="background1"/>
                       </w:rPr>
-                      <w:t>1</w:t>
+                      <w:t>11</w:t>
                     </w:r>
                     <w:r>
                       <w:rPr>
@@ -12021,7 +12029,7 @@
 </file>
 
 <file path=customXml/itemProps1.xml><?xml version="1.0" encoding="utf-8"?>
-<ds:datastoreItem xmlns:ds="http://schemas.openxmlformats.org/officeDocument/2006/customXml" ds:itemID="{06F6C163-3727-4412-89FB-CD0B4ED379FA}">
+<ds:datastoreItem xmlns:ds="http://schemas.openxmlformats.org/officeDocument/2006/customXml" ds:itemID="{FDFE276C-10CB-40F7-BC96-643DA7A60D6E}">
   <ds:schemaRefs>
     <ds:schemaRef ds:uri="http://schemas.openxmlformats.org/officeDocument/2006/bibliography"/>
   </ds:schemaRefs>
